--- a/Despliegue Infraestructura.docx
+++ b/Despliegue Infraestructura.docx
@@ -49,6 +49,7 @@
         <w:t>¿Dónde se van a instalar las estaciones base para dar cobertura?</w:t>
       </w:r>
     </w:p>
+    <w:p/>
     <w:p>
       <w:pPr>
         <w:pStyle w:val="Prrafodelista"/>
